--- a/Assignments/Sarath/Oracle Sql Sessions Assignment #3.docx
+++ b/Assignments/Sarath/Oracle Sql Sessions Assignment #3.docx
@@ -153,100 +153,103 @@
       <w:r>
         <w:t xml:space="preserve"> ds</w:t>
       </w:r>
+    </w:p>
+    <w:p>
+      <w:proofErr w:type="gramStart"/>
+      <w:r>
+        <w:t>inner</w:t>
+      </w:r>
+      <w:proofErr w:type="gramEnd"/>
+      <w:r>
+        <w:t xml:space="preserve"> join </w:t>
+      </w:r>
+      <w:proofErr w:type="spellStart"/>
+      <w:r>
+        <w:t>demo_customers</w:t>
+      </w:r>
+      <w:proofErr w:type="spellEnd"/>
+      <w:r>
+        <w:t xml:space="preserve"> dc on ds.st=</w:t>
+      </w:r>
+      <w:proofErr w:type="spellStart"/>
+      <w:r>
+        <w:t>dc.cust_state</w:t>
+      </w:r>
+      <w:proofErr w:type="spellEnd"/>
+    </w:p>
+    <w:p>
+      <w:proofErr w:type="gramStart"/>
+      <w:r>
+        <w:t>inner</w:t>
+      </w:r>
+      <w:proofErr w:type="gramEnd"/>
+      <w:r>
+        <w:t xml:space="preserve"> join </w:t>
+      </w:r>
+      <w:proofErr w:type="spellStart"/>
+      <w:r>
+        <w:t>demo_orders</w:t>
+      </w:r>
+      <w:proofErr w:type="spellEnd"/>
+      <w:r>
+        <w:t xml:space="preserve"> </w:t>
+      </w:r>
+      <w:proofErr w:type="spellStart"/>
+      <w:r>
+        <w:t>dor</w:t>
+      </w:r>
+      <w:proofErr w:type="spellEnd"/>
+      <w:r>
+        <w:t xml:space="preserve"> on </w:t>
+      </w:r>
+      <w:proofErr w:type="spellStart"/>
+      <w:r>
+        <w:t>dc.customer_id</w:t>
+      </w:r>
+      <w:proofErr w:type="spellEnd"/>
+      <w:r>
+        <w:t>=</w:t>
+      </w:r>
+      <w:proofErr w:type="spellStart"/>
+      <w:r>
+        <w:t>dor.customer_id</w:t>
+      </w:r>
+      <w:proofErr w:type="spellEnd"/>
+    </w:p>
+    <w:p>
+      <w:r>
+        <w:t>)</w:t>
+      </w:r>
+    </w:p>
+    <w:p>
+      <w:proofErr w:type="gramStart"/>
+      <w:r>
+        <w:t>where</w:t>
+      </w:r>
+      <w:proofErr w:type="gramEnd"/>
+      <w:r>
+        <w:t xml:space="preserve"> ranks&lt;=3;</w:t>
+      </w:r>
+    </w:p>
+    <w:p/>
+    <w:p>
+      <w:r>
+        <w:t>2.</w:t>
+      </w:r>
+    </w:p>
+    <w:p>
+      <w:proofErr w:type="gramStart"/>
+      <w:r>
+        <w:t>select</w:t>
+      </w:r>
+      <w:proofErr w:type="gramEnd"/>
+      <w:r>
+        <w:t xml:space="preserve"> </w:t>
+      </w:r>
       <w:bookmarkStart w:id="0" w:name="_GoBack"/>
       <w:bookmarkEnd w:id="0"/>
-    </w:p>
-    <w:p>
-      <w:proofErr w:type="gramStart"/>
-      <w:r>
-        <w:t>inner</w:t>
-      </w:r>
-      <w:proofErr w:type="gramEnd"/>
-      <w:r>
-        <w:t xml:space="preserve"> join </w:t>
-      </w:r>
-      <w:proofErr w:type="spellStart"/>
-      <w:r>
-        <w:t>demo_customers</w:t>
-      </w:r>
-      <w:proofErr w:type="spellEnd"/>
-      <w:r>
-        <w:t xml:space="preserve"> dc on ds.st=</w:t>
-      </w:r>
-      <w:proofErr w:type="spellStart"/>
-      <w:r>
-        <w:t>dc.cust_state</w:t>
-      </w:r>
-      <w:proofErr w:type="spellEnd"/>
-    </w:p>
-    <w:p>
-      <w:proofErr w:type="gramStart"/>
-      <w:r>
-        <w:t>inner</w:t>
-      </w:r>
-      <w:proofErr w:type="gramEnd"/>
-      <w:r>
-        <w:t xml:space="preserve"> join </w:t>
-      </w:r>
-      <w:proofErr w:type="spellStart"/>
-      <w:r>
-        <w:t>demo_orders</w:t>
-      </w:r>
-      <w:proofErr w:type="spellEnd"/>
-      <w:r>
-        <w:t xml:space="preserve"> </w:t>
-      </w:r>
-      <w:proofErr w:type="spellStart"/>
-      <w:r>
-        <w:t>dor</w:t>
-      </w:r>
-      <w:proofErr w:type="spellEnd"/>
-      <w:r>
-        <w:t xml:space="preserve"> on </w:t>
-      </w:r>
-      <w:proofErr w:type="spellStart"/>
-      <w:r>
-        <w:t>dc.customer_id</w:t>
-      </w:r>
-      <w:proofErr w:type="spellEnd"/>
-      <w:r>
-        <w:t>=</w:t>
-      </w:r>
-      <w:proofErr w:type="spellStart"/>
-      <w:r>
-        <w:t>dor.customer_id</w:t>
-      </w:r>
-      <w:proofErr w:type="spellEnd"/>
-    </w:p>
-    <w:p>
-      <w:r>
-        <w:t>)</w:t>
-      </w:r>
-    </w:p>
-    <w:p>
-      <w:proofErr w:type="gramStart"/>
-      <w:r>
-        <w:t>where</w:t>
-      </w:r>
-      <w:proofErr w:type="gramEnd"/>
-      <w:r>
-        <w:t xml:space="preserve"> ranks&lt;=3;</w:t>
-      </w:r>
-    </w:p>
-    <w:p/>
-    <w:p>
-      <w:r>
-        <w:t>2.</w:t>
-      </w:r>
-    </w:p>
-    <w:p>
-      <w:proofErr w:type="gramStart"/>
-      <w:r>
-        <w:t>select</w:t>
-      </w:r>
-      <w:proofErr w:type="gramEnd"/>
-      <w:r>
-        <w:t xml:space="preserve"> *from(</w:t>
+      <w:r>
+        <w:t>*from(</w:t>
       </w:r>
     </w:p>
     <w:p>
@@ -260,11 +263,11 @@
       </w:r>
       <w:proofErr w:type="spellStart"/>
       <w:r>
-        <w:t>dense_</w:t>
-      </w:r>
-      <w:proofErr w:type="gramStart"/>
-      <w:r>
-        <w:t>RANK</w:t>
+        <w:t>row_</w:t>
+      </w:r>
+      <w:proofErr w:type="gramStart"/>
+      <w:r>
+        <w:t>number</w:t>
       </w:r>
       <w:proofErr w:type="spellEnd"/>
       <w:r>
@@ -280,7 +283,15 @@
       </w:r>
       <w:proofErr w:type="spellEnd"/>
       <w:r>
-        <w:t xml:space="preserve"> DESC) AS rank,</w:t>
+        <w:t xml:space="preserve"> DESC) AS </w:t>
+      </w:r>
+      <w:proofErr w:type="spellStart"/>
+      <w:r>
+        <w:t>row_number</w:t>
+      </w:r>
+      <w:proofErr w:type="spellEnd"/>
+      <w:r>
+        <w:t>,</w:t>
       </w:r>
     </w:p>
     <w:p>
@@ -554,14 +565,21 @@
     <w:p>
       <w:proofErr w:type="gramStart"/>
       <w:r>
-        <w:t>fetch</w:t>
-      </w:r>
-      <w:proofErr w:type="gramEnd"/>
-      <w:r>
-        <w:t xml:space="preserve"> first 3 rows only;</w:t>
-      </w:r>
-    </w:p>
-    <w:p/>
+        <w:t>where</w:t>
+      </w:r>
+      <w:proofErr w:type="gramEnd"/>
+      <w:r>
+        <w:t xml:space="preserve"> </w:t>
+      </w:r>
+      <w:proofErr w:type="spellStart"/>
+      <w:r>
+        <w:t>row_number</w:t>
+      </w:r>
+      <w:proofErr w:type="spellEnd"/>
+      <w:r>
+        <w:t>&lt;=3;</w:t>
+      </w:r>
+    </w:p>
     <w:p>
       <w:r>
         <w:t>3.</w:t>
@@ -573,18 +591,31 @@
         <w:t>select</w:t>
       </w:r>
       <w:proofErr w:type="gramEnd"/>
+      <w:r>
+        <w:t xml:space="preserve"> *from(</w:t>
+      </w:r>
     </w:p>
     <w:p>
       <w:r>
         <w:t xml:space="preserve">    </w:t>
       </w:r>
-      <w:proofErr w:type="spellStart"/>
-      <w:r>
-        <w:t>dense_</w:t>
-      </w:r>
-      <w:proofErr w:type="gramStart"/>
-      <w:r>
-        <w:t>rank</w:t>
+      <w:proofErr w:type="gramStart"/>
+      <w:r>
+        <w:t>select</w:t>
+      </w:r>
+      <w:proofErr w:type="gramEnd"/>
+    </w:p>
+    <w:p>
+      <w:r>
+        <w:t xml:space="preserve">    </w:t>
+      </w:r>
+      <w:proofErr w:type="spellStart"/>
+      <w:r>
+        <w:t>row_</w:t>
+      </w:r>
+      <w:proofErr w:type="gramStart"/>
+      <w:r>
+        <w:t>number</w:t>
       </w:r>
       <w:proofErr w:type="spellEnd"/>
       <w:r>
@@ -608,7 +639,15 @@
       </w:r>
       <w:proofErr w:type="spellEnd"/>
       <w:r>
-        <w:t>) rank,</w:t>
+        <w:t xml:space="preserve">) as </w:t>
+      </w:r>
+      <w:proofErr w:type="spellStart"/>
+      <w:r>
+        <w:t>row_number</w:t>
+      </w:r>
+      <w:proofErr w:type="spellEnd"/>
+      <w:r>
+        <w:t>,</w:t>
       </w:r>
     </w:p>
     <w:p>
@@ -879,16 +918,28 @@
       <w:proofErr w:type="spellEnd"/>
     </w:p>
     <w:p>
-      <w:proofErr w:type="gramStart"/>
-      <w:r>
-        <w:t>fetch</w:t>
-      </w:r>
-      <w:proofErr w:type="gramEnd"/>
-      <w:r>
-        <w:t xml:space="preserve"> first 3 rows only;</w:t>
-      </w:r>
-    </w:p>
-    <w:p/>
+      <w:r>
+        <w:t>)</w:t>
+      </w:r>
+    </w:p>
+    <w:p>
+      <w:proofErr w:type="gramStart"/>
+      <w:r>
+        <w:t>where</w:t>
+      </w:r>
+      <w:proofErr w:type="gramEnd"/>
+      <w:r>
+        <w:t xml:space="preserve"> </w:t>
+      </w:r>
+      <w:proofErr w:type="spellStart"/>
+      <w:r>
+        <w:t>row_number</w:t>
+      </w:r>
+      <w:proofErr w:type="spellEnd"/>
+      <w:r>
+        <w:t>&lt;=3;</w:t>
+      </w:r>
+    </w:p>
     <w:p>
       <w:r>
         <w:t>4.</w:t>
@@ -1401,6 +1452,90 @@
     <w:p>
       <w:proofErr w:type="gramStart"/>
       <w:r>
+        <w:t xml:space="preserve">select </w:t>
+      </w:r>
+      <w:r>
+        <w:t xml:space="preserve"> </w:t>
+      </w:r>
+      <w:r>
+        <w:t>*</w:t>
+      </w:r>
+      <w:proofErr w:type="gramEnd"/>
+      <w:r>
+        <w:t>from(</w:t>
+      </w:r>
+    </w:p>
+    <w:p>
+      <w:proofErr w:type="gramStart"/>
+      <w:r>
+        <w:t>select</w:t>
+      </w:r>
+      <w:proofErr w:type="gramEnd"/>
+      <w:r>
+        <w:t xml:space="preserve"> </w:t>
+      </w:r>
+    </w:p>
+    <w:p>
+      <w:proofErr w:type="spellStart"/>
+      <w:r>
+        <w:t>row_</w:t>
+      </w:r>
+      <w:proofErr w:type="gramStart"/>
+      <w:r>
+        <w:t>number</w:t>
+      </w:r>
+      <w:proofErr w:type="spellEnd"/>
+      <w:r>
+        <w:t>(</w:t>
+      </w:r>
+      <w:proofErr w:type="gramEnd"/>
+      <w:r>
+        <w:t xml:space="preserve">) over(order by year </w:t>
+      </w:r>
+      <w:proofErr w:type="spellStart"/>
+      <w:r>
+        <w:t>desc</w:t>
+      </w:r>
+      <w:proofErr w:type="spellEnd"/>
+      <w:r>
+        <w:t xml:space="preserve">) as </w:t>
+      </w:r>
+      <w:proofErr w:type="spellStart"/>
+      <w:r>
+        <w:t>row_number</w:t>
+      </w:r>
+      <w:proofErr w:type="spellEnd"/>
+      <w:r>
+        <w:t>,</w:t>
+      </w:r>
+    </w:p>
+    <w:p>
+      <w:proofErr w:type="gramStart"/>
+      <w:r>
+        <w:t>year</w:t>
+      </w:r>
+      <w:proofErr w:type="gramEnd"/>
+      <w:r>
+        <w:t>,</w:t>
+      </w:r>
+    </w:p>
+    <w:p>
+      <w:proofErr w:type="spellStart"/>
+      <w:r>
+        <w:t>orders_count</w:t>
+      </w:r>
+      <w:proofErr w:type="spellEnd"/>
+    </w:p>
+    <w:p>
+      <w:proofErr w:type="gramStart"/>
+      <w:r>
+        <w:t>from(</w:t>
+      </w:r>
+      <w:proofErr w:type="gramEnd"/>
+    </w:p>
+    <w:p>
+      <w:proofErr w:type="gramStart"/>
+      <w:r>
         <w:t>select  distinct</w:t>
       </w:r>
       <w:proofErr w:type="gramEnd"/>
@@ -1474,108 +1609,46 @@
       </w:r>
     </w:p>
     <w:p>
-      <w:proofErr w:type="gramStart"/>
-      <w:r>
-        <w:t>order</w:t>
-      </w:r>
-      <w:proofErr w:type="gramEnd"/>
-      <w:r>
-        <w:t xml:space="preserve"> by 1 </w:t>
-      </w:r>
-      <w:proofErr w:type="spellStart"/>
-      <w:r>
-        <w:t>desc</w:t>
-      </w:r>
-      <w:proofErr w:type="spellEnd"/>
-    </w:p>
-    <w:p>
-      <w:proofErr w:type="gramStart"/>
-      <w:r>
-        <w:t>fetch</w:t>
-      </w:r>
-      <w:proofErr w:type="gramEnd"/>
-      <w:r>
-        <w:t xml:space="preserve"> first 1 row only;</w:t>
+      <w:r>
+        <w:lastRenderedPageBreak/>
+        <w:t>))</w:t>
+      </w:r>
+    </w:p>
+    <w:p>
+      <w:proofErr w:type="gramStart"/>
+      <w:r>
+        <w:t>where</w:t>
+      </w:r>
+      <w:proofErr w:type="gramEnd"/>
+      <w:r>
+        <w:t xml:space="preserve"> </w:t>
+      </w:r>
+      <w:proofErr w:type="spellStart"/>
+      <w:r>
+        <w:t>row_number</w:t>
+      </w:r>
+      <w:proofErr w:type="spellEnd"/>
+      <w:r>
+        <w:t>=1;</w:t>
       </w:r>
     </w:p>
     <w:p/>
     <w:p>
-      <w:pPr>
-        <w:rPr>
-          <w:noProof/>
-        </w:rPr>
-      </w:pPr>
-    </w:p>
-    <w:p>
-      <w:pPr>
-        <w:rPr>
-          <w:noProof/>
-        </w:rPr>
-      </w:pPr>
-    </w:p>
-    <w:p>
-      <w:pPr>
-        <w:rPr>
-          <w:noProof/>
-        </w:rPr>
-      </w:pPr>
-    </w:p>
-    <w:p>
-      <w:pPr>
-        <w:rPr>
-          <w:noProof/>
-        </w:rPr>
-      </w:pPr>
-    </w:p>
-    <w:p>
-      <w:pPr>
-        <w:rPr>
-          <w:rStyle w:val="Normal"/>
-          <w:rFonts w:ascii="Times New Roman" w:eastAsia="Times New Roman" w:hAnsi="Times New Roman" w:cs="Times New Roman"/>
-          <w:snapToGrid w:val="0"/>
-          <w:color w:val="000000"/>
-          <w:w w:val="0"/>
-          <w:sz w:val="0"/>
-          <w:szCs w:val="0"/>
-          <w:u w:color="000000"/>
-          <w:bdr w:val="none" w:sz="0" w:space="0" w:color="000000"/>
-          <w:shd w:val="clear" w:color="000000" w:fill="000000"/>
-          <w:lang w:val="x-none" w:eastAsia="x-none" w:bidi="x-none"/>
-        </w:rPr>
-      </w:pPr>
       <w:r>
         <w:t>7.</w:t>
       </w:r>
-      <w:r>
-        <w:rPr>
-          <w:rStyle w:val="Normal"/>
-          <w:rFonts w:ascii="Times New Roman" w:eastAsia="Times New Roman" w:hAnsi="Times New Roman" w:cs="Times New Roman"/>
-          <w:snapToGrid w:val="0"/>
-          <w:color w:val="000000"/>
-          <w:w w:val="0"/>
-          <w:sz w:val="0"/>
-          <w:szCs w:val="0"/>
-          <w:u w:color="000000"/>
-          <w:bdr w:val="none" w:sz="0" w:space="0" w:color="000000"/>
-          <w:shd w:val="clear" w:color="000000" w:fill="000000"/>
-          <w:lang w:val="x-none" w:eastAsia="x-none" w:bidi="x-none"/>
-        </w:rPr>
-        <w:t xml:space="preserve"> </w:t>
-      </w:r>
-    </w:p>
-    <w:p>
       <w:r>
         <w:rPr>
           <w:noProof/>
         </w:rPr>
         <w:drawing>
-          <wp:anchor distT="0" distB="0" distL="114300" distR="114300" simplePos="0" relativeHeight="251659264" behindDoc="1" locked="0" layoutInCell="1" allowOverlap="1" wp14:anchorId="3E0A21BF" wp14:editId="25BD8297">
+          <wp:anchor distT="0" distB="0" distL="114300" distR="114300" simplePos="0" relativeHeight="251659264" behindDoc="1" locked="0" layoutInCell="1" allowOverlap="1" wp14:anchorId="3A721761" wp14:editId="45F7B563">
             <wp:simplePos x="0" y="0"/>
             <wp:positionH relativeFrom="column">
-              <wp:posOffset>-236855</wp:posOffset>
+              <wp:posOffset>-299085</wp:posOffset>
             </wp:positionH>
             <wp:positionV relativeFrom="margin">
-              <wp:posOffset>873125</wp:posOffset>
+              <wp:posOffset>1684655</wp:posOffset>
             </wp:positionV>
             <wp:extent cx="6780530" cy="3945255"/>
             <wp:effectExtent l="0" t="0" r="1270" b="0"/>
@@ -1633,6 +1706,27 @@
       </w:r>
     </w:p>
     <w:p/>
+    <w:p>
+      <w:pPr>
+        <w:rPr>
+          <w:noProof/>
+        </w:rPr>
+      </w:pPr>
+    </w:p>
+    <w:p>
+      <w:pPr>
+        <w:rPr>
+          <w:noProof/>
+        </w:rPr>
+      </w:pPr>
+    </w:p>
+    <w:p>
+      <w:pPr>
+        <w:rPr>
+          <w:noProof/>
+        </w:rPr>
+      </w:pPr>
+    </w:p>
     <w:p/>
     <w:p>
       <w:r>
@@ -1640,11 +1734,104 @@
       </w:r>
     </w:p>
     <w:p>
+      <w:r>
+        <w:t>S</w:t>
+      </w:r>
+      <w:r>
+        <w:t>elect</w:t>
+      </w:r>
+      <w:r>
+        <w:t xml:space="preserve"> </w:t>
+      </w:r>
+      <w:r>
+        <w:t>*</w:t>
+      </w:r>
+      <w:proofErr w:type="gramStart"/>
+      <w:r>
+        <w:t>from(</w:t>
+      </w:r>
+      <w:proofErr w:type="gramEnd"/>
+    </w:p>
+    <w:p>
       <w:proofErr w:type="gramStart"/>
       <w:r>
         <w:t>select</w:t>
       </w:r>
       <w:proofErr w:type="gramEnd"/>
+    </w:p>
+    <w:p>
+      <w:proofErr w:type="spellStart"/>
+      <w:r>
+        <w:t>row_</w:t>
+      </w:r>
+      <w:proofErr w:type="gramStart"/>
+      <w:r>
+        <w:t>number</w:t>
+      </w:r>
+      <w:proofErr w:type="spellEnd"/>
+      <w:r>
+        <w:t>(</w:t>
+      </w:r>
+      <w:proofErr w:type="gramEnd"/>
+      <w:r>
+        <w:t xml:space="preserve">) over(order by </w:t>
+      </w:r>
+      <w:proofErr w:type="spellStart"/>
+      <w:r>
+        <w:t>category_count</w:t>
+      </w:r>
+      <w:proofErr w:type="spellEnd"/>
+      <w:r>
+        <w:t xml:space="preserve"> </w:t>
+      </w:r>
+      <w:proofErr w:type="spellStart"/>
+      <w:r>
+        <w:t>desc</w:t>
+      </w:r>
+      <w:proofErr w:type="spellEnd"/>
+      <w:r>
+        <w:t xml:space="preserve">) as </w:t>
+      </w:r>
+      <w:proofErr w:type="spellStart"/>
+      <w:r>
+        <w:t>row_number</w:t>
+      </w:r>
+      <w:proofErr w:type="spellEnd"/>
+      <w:r>
+        <w:t xml:space="preserve">,    </w:t>
+      </w:r>
+    </w:p>
+    <w:p>
+      <w:proofErr w:type="gramStart"/>
+      <w:r>
+        <w:t>category</w:t>
+      </w:r>
+      <w:proofErr w:type="gramEnd"/>
+      <w:r>
+        <w:t>,</w:t>
+      </w:r>
+    </w:p>
+    <w:p>
+      <w:proofErr w:type="spellStart"/>
+      <w:r>
+        <w:t>category_count</w:t>
+      </w:r>
+      <w:proofErr w:type="spellEnd"/>
+    </w:p>
+    <w:p>
+      <w:proofErr w:type="gramStart"/>
+      <w:r>
+        <w:lastRenderedPageBreak/>
+        <w:t>from(</w:t>
+      </w:r>
+      <w:proofErr w:type="gramEnd"/>
+    </w:p>
+    <w:p>
+      <w:proofErr w:type="gramStart"/>
+      <w:r>
+        <w:t>select</w:t>
+      </w:r>
+      <w:proofErr w:type="gramEnd"/>
       <w:r>
         <w:t xml:space="preserve"> </w:t>
       </w:r>
@@ -1714,260 +1901,346 @@
       <w:proofErr w:type="spellEnd"/>
     </w:p>
     <w:p>
-      <w:proofErr w:type="gramStart"/>
-      <w:r>
-        <w:t>order</w:t>
-      </w:r>
-      <w:proofErr w:type="gramEnd"/>
-      <w:r>
-        <w:t xml:space="preserve"> by 2 </w:t>
-      </w:r>
-      <w:proofErr w:type="spellStart"/>
-      <w:r>
-        <w:t>desc</w:t>
-      </w:r>
-      <w:proofErr w:type="spellEnd"/>
-    </w:p>
-    <w:p>
-      <w:proofErr w:type="gramStart"/>
-      <w:r>
-        <w:t>fetch</w:t>
-      </w:r>
-      <w:proofErr w:type="gramEnd"/>
-      <w:r>
-        <w:t xml:space="preserve"> first 1 row only;</w:t>
+      <w:r>
+        <w:t>))</w:t>
+      </w:r>
+    </w:p>
+    <w:p>
+      <w:proofErr w:type="gramStart"/>
+      <w:r>
+        <w:t>where</w:t>
+      </w:r>
+      <w:proofErr w:type="gramEnd"/>
+      <w:r>
+        <w:t xml:space="preserve"> </w:t>
+      </w:r>
+      <w:proofErr w:type="spellStart"/>
+      <w:r>
+        <w:t>row_number</w:t>
+      </w:r>
+      <w:proofErr w:type="spellEnd"/>
+      <w:r>
+        <w:t>=1;</w:t>
       </w:r>
     </w:p>
     <w:p/>
     <w:p/>
-    <w:p/>
-    <w:p>
+    <w:p>
+      <w:r>
+        <w:t>9.</w:t>
+      </w:r>
+    </w:p>
+    <w:p>
+      <w:proofErr w:type="gramStart"/>
+      <w:r>
+        <w:t>select</w:t>
+      </w:r>
+      <w:r>
+        <w:t xml:space="preserve"> </w:t>
+      </w:r>
+      <w:r>
+        <w:t xml:space="preserve"> *</w:t>
+      </w:r>
+      <w:proofErr w:type="gramEnd"/>
+      <w:r>
+        <w:t>from(</w:t>
+      </w:r>
+    </w:p>
+    <w:p>
+      <w:proofErr w:type="gramStart"/>
+      <w:r>
+        <w:t>select</w:t>
+      </w:r>
+      <w:proofErr w:type="gramEnd"/>
+      <w:r>
+        <w:t xml:space="preserve"> </w:t>
+      </w:r>
+    </w:p>
+    <w:p>
+      <w:proofErr w:type="spellStart"/>
+      <w:r>
+        <w:t>row_</w:t>
+      </w:r>
+      <w:proofErr w:type="gramStart"/>
+      <w:r>
+        <w:t>number</w:t>
+      </w:r>
+      <w:proofErr w:type="spellEnd"/>
+      <w:r>
+        <w:t>(</w:t>
+      </w:r>
+      <w:proofErr w:type="gramEnd"/>
+      <w:r>
+        <w:t xml:space="preserve">) over(order by </w:t>
+      </w:r>
+      <w:proofErr w:type="spellStart"/>
+      <w:r>
+        <w:t>quantity_count</w:t>
+      </w:r>
+      <w:proofErr w:type="spellEnd"/>
+      <w:r>
+        <w:t xml:space="preserve"> </w:t>
+      </w:r>
+      <w:proofErr w:type="spellStart"/>
+      <w:r>
+        <w:t>desc</w:t>
+      </w:r>
+      <w:proofErr w:type="spellEnd"/>
+      <w:r>
+        <w:t xml:space="preserve">) as </w:t>
+      </w:r>
+      <w:proofErr w:type="spellStart"/>
+      <w:r>
+        <w:t>row_number</w:t>
+      </w:r>
+      <w:proofErr w:type="spellEnd"/>
+      <w:r>
+        <w:t>,</w:t>
+      </w:r>
+    </w:p>
+    <w:p>
+      <w:proofErr w:type="gramStart"/>
+      <w:r>
+        <w:t>category</w:t>
+      </w:r>
+      <w:proofErr w:type="gramEnd"/>
+      <w:r>
+        <w:t>,</w:t>
+      </w:r>
+    </w:p>
+    <w:p>
+      <w:proofErr w:type="spellStart"/>
+      <w:r>
+        <w:t>quantity_count</w:t>
+      </w:r>
+      <w:proofErr w:type="spellEnd"/>
+      <w:r>
+        <w:t xml:space="preserve"> </w:t>
+      </w:r>
+    </w:p>
+    <w:p>
+      <w:proofErr w:type="gramStart"/>
+      <w:r>
+        <w:t>from(</w:t>
+      </w:r>
+      <w:proofErr w:type="gramEnd"/>
+    </w:p>
+    <w:p>
+      <w:proofErr w:type="gramStart"/>
+      <w:r>
+        <w:t>select</w:t>
+      </w:r>
+      <w:proofErr w:type="gramEnd"/>
+      <w:r>
+        <w:t xml:space="preserve"> </w:t>
+      </w:r>
+    </w:p>
+    <w:p>
+      <w:proofErr w:type="gramStart"/>
+      <w:r>
+        <w:t>distinct</w:t>
+      </w:r>
+      <w:proofErr w:type="gramEnd"/>
+      <w:r>
+        <w:t xml:space="preserve"> </w:t>
+      </w:r>
+      <w:proofErr w:type="spellStart"/>
+      <w:r>
+        <w:t>dp.category</w:t>
+      </w:r>
+      <w:proofErr w:type="spellEnd"/>
+      <w:r>
+        <w:t>,</w:t>
+      </w:r>
+    </w:p>
+    <w:p>
+      <w:proofErr w:type="gramStart"/>
+      <w:r>
+        <w:t>sum(</w:t>
+      </w:r>
+      <w:proofErr w:type="gramEnd"/>
+      <w:r>
+        <w:t xml:space="preserve">quantity) over(partition by </w:t>
+      </w:r>
+      <w:proofErr w:type="spellStart"/>
+      <w:r>
+        <w:t>dp.category</w:t>
+      </w:r>
+      <w:proofErr w:type="spellEnd"/>
+      <w:r>
+        <w:t xml:space="preserve">) as </w:t>
+      </w:r>
+      <w:proofErr w:type="spellStart"/>
+      <w:r>
+        <w:t>quantity_count</w:t>
+      </w:r>
+      <w:proofErr w:type="spellEnd"/>
+    </w:p>
+    <w:p>
+      <w:proofErr w:type="gramStart"/>
+      <w:r>
+        <w:t>from</w:t>
+      </w:r>
+      <w:proofErr w:type="gramEnd"/>
+      <w:r>
+        <w:t xml:space="preserve"> </w:t>
+      </w:r>
+      <w:proofErr w:type="spellStart"/>
+      <w:r>
+        <w:t>demo_products</w:t>
+      </w:r>
+      <w:proofErr w:type="spellEnd"/>
+      <w:r>
+        <w:t xml:space="preserve"> </w:t>
+      </w:r>
+      <w:proofErr w:type="spellStart"/>
+      <w:r>
+        <w:t>dp</w:t>
+      </w:r>
+      <w:proofErr w:type="spellEnd"/>
+    </w:p>
+    <w:p>
+      <w:proofErr w:type="gramStart"/>
+      <w:r>
+        <w:t>inner</w:t>
+      </w:r>
+      <w:proofErr w:type="gramEnd"/>
+      <w:r>
+        <w:t xml:space="preserve"> join </w:t>
+      </w:r>
+      <w:proofErr w:type="spellStart"/>
+      <w:r>
+        <w:t>demo_order_items</w:t>
+      </w:r>
+      <w:proofErr w:type="spellEnd"/>
+      <w:r>
+        <w:t xml:space="preserve"> </w:t>
+      </w:r>
+      <w:proofErr w:type="spellStart"/>
+      <w:r>
+        <w:t>doi</w:t>
+      </w:r>
+      <w:proofErr w:type="spellEnd"/>
+      <w:r>
+        <w:t xml:space="preserve"> on </w:t>
+      </w:r>
+      <w:proofErr w:type="spellStart"/>
+      <w:r>
+        <w:t>dp.product_id</w:t>
+      </w:r>
+      <w:proofErr w:type="spellEnd"/>
+      <w:r>
+        <w:t>=</w:t>
+      </w:r>
+      <w:proofErr w:type="spellStart"/>
+      <w:r>
+        <w:t>doi.product_id</w:t>
+      </w:r>
+      <w:proofErr w:type="spellEnd"/>
+    </w:p>
+    <w:p>
+      <w:r>
+        <w:t>))</w:t>
+      </w:r>
+    </w:p>
+    <w:p>
+      <w:proofErr w:type="gramStart"/>
+      <w:r>
+        <w:t>where</w:t>
+      </w:r>
+      <w:proofErr w:type="gramEnd"/>
+      <w:r>
+        <w:t xml:space="preserve"> </w:t>
+      </w:r>
+      <w:proofErr w:type="spellStart"/>
+      <w:r>
+        <w:t>row_number</w:t>
+      </w:r>
+      <w:proofErr w:type="spellEnd"/>
+      <w:r>
+        <w:t>=2;</w:t>
+      </w:r>
+    </w:p>
+    <w:p>
+      <w:r>
+        <w:t>10.</w:t>
+      </w:r>
+    </w:p>
+    <w:p>
+      <w:proofErr w:type="gramStart"/>
+      <w:r>
+        <w:t>select</w:t>
+      </w:r>
+      <w:proofErr w:type="gramEnd"/>
+      <w:r>
+        <w:t xml:space="preserve"> </w:t>
+      </w:r>
+    </w:p>
+    <w:p>
+      <w:proofErr w:type="gramStart"/>
+      <w:r>
+        <w:t>distinct</w:t>
+      </w:r>
+      <w:proofErr w:type="gramEnd"/>
+      <w:r>
+        <w:t xml:space="preserve"> </w:t>
+      </w:r>
+      <w:proofErr w:type="spellStart"/>
+      <w:r>
+        <w:t>dc.customer_id</w:t>
+      </w:r>
+      <w:proofErr w:type="spellEnd"/>
+      <w:r>
+        <w:t>,</w:t>
+      </w:r>
+    </w:p>
+    <w:p>
+      <w:proofErr w:type="spellStart"/>
+      <w:r>
+        <w:t>dp.product_id</w:t>
+      </w:r>
+      <w:proofErr w:type="spellEnd"/>
+      <w:r>
+        <w:t>,</w:t>
+      </w:r>
+    </w:p>
+    <w:p>
+      <w:proofErr w:type="gramStart"/>
+      <w:r>
+        <w:t>sum(</w:t>
+      </w:r>
+      <w:proofErr w:type="spellStart"/>
+      <w:proofErr w:type="gramEnd"/>
+      <w:r>
+        <w:t>doi.quantity</w:t>
+      </w:r>
+      <w:proofErr w:type="spellEnd"/>
+      <w:r>
+        <w:t>)</w:t>
+      </w:r>
+    </w:p>
+    <w:p>
+      <w:proofErr w:type="gramStart"/>
+      <w:r>
+        <w:t>from</w:t>
+      </w:r>
+      <w:proofErr w:type="gramEnd"/>
+      <w:r>
+        <w:t xml:space="preserve"> </w:t>
+      </w:r>
+      <w:proofErr w:type="spellStart"/>
+      <w:r>
+        <w:t>demo_customers</w:t>
+      </w:r>
+      <w:proofErr w:type="spellEnd"/>
+      <w:r>
+        <w:t xml:space="preserve"> dc</w:t>
+      </w:r>
+    </w:p>
+    <w:p>
+      <w:proofErr w:type="gramStart"/>
       <w:r>
         <w:lastRenderedPageBreak/>
-        <w:t>9.</w:t>
-      </w:r>
-    </w:p>
-    <w:p>
-      <w:proofErr w:type="gramStart"/>
-      <w:r>
-        <w:t>select</w:t>
-      </w:r>
-      <w:proofErr w:type="gramEnd"/>
-      <w:r>
-        <w:t xml:space="preserve"> </w:t>
-      </w:r>
-    </w:p>
-    <w:p>
-      <w:proofErr w:type="gramStart"/>
-      <w:r>
-        <w:t>distinct</w:t>
-      </w:r>
-      <w:proofErr w:type="gramEnd"/>
-      <w:r>
-        <w:t xml:space="preserve"> </w:t>
-      </w:r>
-      <w:proofErr w:type="spellStart"/>
-      <w:r>
-        <w:t>dp.category</w:t>
-      </w:r>
-      <w:proofErr w:type="spellEnd"/>
-      <w:r>
-        <w:t>,</w:t>
-      </w:r>
-    </w:p>
-    <w:p>
-      <w:proofErr w:type="gramStart"/>
-      <w:r>
-        <w:t>sum(</w:t>
-      </w:r>
-      <w:proofErr w:type="gramEnd"/>
-      <w:r>
-        <w:t xml:space="preserve">quantity) over(partition by </w:t>
-      </w:r>
-      <w:proofErr w:type="spellStart"/>
-      <w:r>
-        <w:t>dp.category</w:t>
-      </w:r>
-      <w:proofErr w:type="spellEnd"/>
-      <w:r>
-        <w:t xml:space="preserve">) as </w:t>
-      </w:r>
-      <w:proofErr w:type="spellStart"/>
-      <w:r>
-        <w:t>quantity_count</w:t>
-      </w:r>
-      <w:proofErr w:type="spellEnd"/>
-    </w:p>
-    <w:p>
-      <w:proofErr w:type="gramStart"/>
-      <w:r>
-        <w:t>from</w:t>
-      </w:r>
-      <w:proofErr w:type="gramEnd"/>
-      <w:r>
-        <w:t xml:space="preserve"> </w:t>
-      </w:r>
-      <w:proofErr w:type="spellStart"/>
-      <w:r>
-        <w:t>demo_products</w:t>
-      </w:r>
-      <w:proofErr w:type="spellEnd"/>
-      <w:r>
-        <w:t xml:space="preserve"> </w:t>
-      </w:r>
-      <w:proofErr w:type="spellStart"/>
-      <w:r>
-        <w:t>dp</w:t>
-      </w:r>
-      <w:proofErr w:type="spellEnd"/>
-    </w:p>
-    <w:p>
-      <w:proofErr w:type="gramStart"/>
-      <w:r>
-        <w:t>inner</w:t>
-      </w:r>
-      <w:proofErr w:type="gramEnd"/>
-      <w:r>
-        <w:t xml:space="preserve"> join </w:t>
-      </w:r>
-      <w:proofErr w:type="spellStart"/>
-      <w:r>
-        <w:t>demo_order_items</w:t>
-      </w:r>
-      <w:proofErr w:type="spellEnd"/>
-      <w:r>
-        <w:t xml:space="preserve"> </w:t>
-      </w:r>
-      <w:proofErr w:type="spellStart"/>
-      <w:r>
-        <w:t>doi</w:t>
-      </w:r>
-      <w:proofErr w:type="spellEnd"/>
-      <w:r>
-        <w:t xml:space="preserve"> on </w:t>
-      </w:r>
-      <w:proofErr w:type="spellStart"/>
-      <w:r>
-        <w:t>dp.product_id</w:t>
-      </w:r>
-      <w:proofErr w:type="spellEnd"/>
-      <w:r>
-        <w:t>=</w:t>
-      </w:r>
-      <w:proofErr w:type="spellStart"/>
-      <w:r>
-        <w:t>doi.product_id</w:t>
-      </w:r>
-      <w:proofErr w:type="spellEnd"/>
-      <w:r>
-        <w:t xml:space="preserve"> </w:t>
-      </w:r>
-    </w:p>
-    <w:p>
-      <w:proofErr w:type="gramStart"/>
-      <w:r>
-        <w:t>order</w:t>
-      </w:r>
-      <w:proofErr w:type="gramEnd"/>
-      <w:r>
-        <w:t xml:space="preserve"> by 2 </w:t>
-      </w:r>
-      <w:proofErr w:type="spellStart"/>
-      <w:r>
-        <w:t>desc</w:t>
-      </w:r>
-      <w:proofErr w:type="spellEnd"/>
-    </w:p>
-    <w:p>
-      <w:proofErr w:type="gramStart"/>
-      <w:r>
-        <w:t>fetch</w:t>
-      </w:r>
-      <w:proofErr w:type="gramEnd"/>
-      <w:r>
-        <w:t xml:space="preserve"> first 1 row only;</w:t>
-      </w:r>
-    </w:p>
-    <w:p/>
-    <w:p>
-      <w:r>
-        <w:t>10.</w:t>
-      </w:r>
-    </w:p>
-    <w:p>
-      <w:proofErr w:type="gramStart"/>
-      <w:r>
-        <w:t>select</w:t>
-      </w:r>
-      <w:proofErr w:type="gramEnd"/>
-      <w:r>
-        <w:t xml:space="preserve"> </w:t>
-      </w:r>
-    </w:p>
-    <w:p>
-      <w:proofErr w:type="gramStart"/>
-      <w:r>
-        <w:t>distinct</w:t>
-      </w:r>
-      <w:proofErr w:type="gramEnd"/>
-      <w:r>
-        <w:t xml:space="preserve"> </w:t>
-      </w:r>
-      <w:proofErr w:type="spellStart"/>
-      <w:r>
-        <w:t>dc.customer_id</w:t>
-      </w:r>
-      <w:proofErr w:type="spellEnd"/>
-      <w:r>
-        <w:t>,</w:t>
-      </w:r>
-    </w:p>
-    <w:p>
-      <w:proofErr w:type="spellStart"/>
-      <w:r>
-        <w:t>dp.product_id</w:t>
-      </w:r>
-      <w:proofErr w:type="spellEnd"/>
-      <w:r>
-        <w:t>,</w:t>
-      </w:r>
-    </w:p>
-    <w:p>
-      <w:proofErr w:type="gramStart"/>
-      <w:r>
-        <w:t>sum(</w:t>
-      </w:r>
-      <w:proofErr w:type="spellStart"/>
-      <w:proofErr w:type="gramEnd"/>
-      <w:r>
-        <w:t>doi.quantity</w:t>
-      </w:r>
-      <w:proofErr w:type="spellEnd"/>
-      <w:r>
-        <w:t>)</w:t>
-      </w:r>
-    </w:p>
-    <w:p>
-      <w:proofErr w:type="gramStart"/>
-      <w:r>
-        <w:t>from</w:t>
-      </w:r>
-      <w:proofErr w:type="gramEnd"/>
-      <w:r>
-        <w:t xml:space="preserve"> </w:t>
-      </w:r>
-      <w:proofErr w:type="spellStart"/>
-      <w:r>
-        <w:t>demo_customers</w:t>
-      </w:r>
-      <w:proofErr w:type="spellEnd"/>
-      <w:r>
-        <w:t xml:space="preserve"> dc</w:t>
-      </w:r>
-    </w:p>
-    <w:p>
-      <w:proofErr w:type="gramStart"/>
-      <w:r>
         <w:t>inner</w:t>
       </w:r>
       <w:proofErr w:type="gramEnd"/>
